--- a/Documentación/Descripción Videojuego.docx
+++ b/Documentación/Descripción Videojuego.docx
@@ -77,48 +77,34 @@
         <w:rPr>
           <w:rFonts w:ascii="Traveling _Typewriter" w:hAnsi="Traveling _Typewriter"/>
         </w:rPr>
-        <w:t xml:space="preserve">La joven entra en el bosque y, a medida que va avanzando, van apareciendo unas flores muy peculiares que no aparecían en los libros que habían </w:t>
-      </w:r>
-      <w:proofErr w:type="spellStart"/>
-      <w:r>
+        <w:t>La joven entra en el bosque y, a medida que va avanzando, van apareciendo unas flores muy peculiares que no aparecían en los libros que habían estudiado en clase. Nuestra protagonista, maravillada, continúa caminando, adentrándose más y más, sin darse cuenta de que el tiempo, poco a poco va empeorando.</w:t>
+      </w:r>
+    </w:p>
+    <w:p>
+      <w:pPr>
         <w:rPr>
           <w:rFonts w:ascii="Traveling _Typewriter" w:hAnsi="Traveling _Typewriter"/>
         </w:rPr>
-        <w:t>estudiando</w:t>
-      </w:r>
-      <w:proofErr w:type="spellEnd"/>
+      </w:pPr>
       <w:r>
         <w:rPr>
           <w:rFonts w:ascii="Traveling _Typewriter" w:hAnsi="Traveling _Typewriter"/>
         </w:rPr>
-        <w:t xml:space="preserve"> en clase. Nuestra protagonista, maravillada, continúa caminando, adentrándose más y más, sin darse cuenta de que el tiempo, poco a poco va empeorando.</w:t>
-      </w:r>
-    </w:p>
-    <w:p>
-      <w:pPr>
+        <w:t>Pasados unos minutos y unos cuantos metros más tarde, comienza una fuerte tormenta que asusta a la pequeña alumna, la cu</w:t>
+      </w:r>
+      <w:r>
         <w:rPr>
           <w:rFonts w:ascii="Traveling _Typewriter" w:hAnsi="Traveling _Typewriter"/>
         </w:rPr>
-      </w:pPr>
+        <w:t>a</w:t>
+      </w:r>
+      <w:bookmarkStart w:id="0" w:name="_GoBack"/>
+      <w:bookmarkEnd w:id="0"/>
       <w:r>
         <w:rPr>
           <w:rFonts w:ascii="Traveling _Typewriter" w:hAnsi="Traveling _Typewriter"/>
         </w:rPr>
-        <w:t xml:space="preserve">Pasados unos minutos y unos cuantos metros más tarde, comienza una fuerte tormenta que asusta a la pequeña alumna, la </w:t>
-      </w:r>
-      <w:proofErr w:type="spellStart"/>
-      <w:r>
-        <w:rPr>
-          <w:rFonts w:ascii="Traveling _Typewriter" w:hAnsi="Traveling _Typewriter"/>
-        </w:rPr>
-        <w:t>cuál</w:t>
-      </w:r>
-      <w:proofErr w:type="spellEnd"/>
-      <w:r>
-        <w:rPr>
-          <w:rFonts w:ascii="Traveling _Typewriter" w:hAnsi="Traveling _Typewriter"/>
-        </w:rPr>
-        <w:t xml:space="preserve"> decide echar a correr para intentar reunirse con su clase.</w:t>
+        <w:t>l decide echar a correr para intentar reunirse con su clase.</w:t>
       </w:r>
     </w:p>
     <w:p>
@@ -633,6 +619,9 @@
         </mc:AlternateContent>
       </w:r>
       <w:r>
+        <w:rPr>
+          <w:noProof/>
+        </w:rPr>
         <mc:AlternateContent>
           <mc:Choice Requires="wps">
             <w:drawing>
@@ -726,6 +715,9 @@
         </mc:AlternateContent>
       </w:r>
       <w:r>
+        <w:rPr>
+          <w:noProof/>
+        </w:rPr>
         <mc:AlternateContent>
           <mc:Choice Requires="wps">
             <w:drawing>
@@ -1615,6 +1607,9 @@
         <w:pStyle w:val="Default"/>
       </w:pPr>
       <w:r>
+        <w:rPr>
+          <w:noProof/>
+        </w:rPr>
         <mc:AlternateContent>
           <mc:Choice Requires="wps">
             <w:drawing>
@@ -1730,6 +1725,9 @@
         <w:pStyle w:val="Default"/>
       </w:pPr>
       <w:r>
+        <w:rPr>
+          <w:noProof/>
+        </w:rPr>
         <mc:AlternateContent>
           <mc:Choice Requires="wps">
             <w:drawing>
@@ -1797,6 +1795,9 @@
         </mc:AlternateContent>
       </w:r>
       <w:r>
+        <w:rPr>
+          <w:noProof/>
+        </w:rPr>
         <mc:AlternateContent>
           <mc:Choice Requires="wps">
             <w:drawing>
@@ -2239,6 +2240,9 @@
         </mc:AlternateContent>
       </w:r>
       <w:r>
+        <w:rPr>
+          <w:noProof/>
+        </w:rPr>
         <mc:AlternateContent>
           <mc:Choice Requires="wps">
             <w:drawing>
@@ -2344,6 +2348,9 @@
         </mc:AlternateContent>
       </w:r>
       <w:r>
+        <w:rPr>
+          <w:noProof/>
+        </w:rPr>
         <mc:AlternateContent>
           <mc:Choice Requires="wps">
             <w:drawing>
@@ -2437,6 +2444,9 @@
         </mc:AlternateContent>
       </w:r>
       <w:r>
+        <w:rPr>
+          <w:noProof/>
+        </w:rPr>
         <mc:AlternateContent>
           <mc:Choice Requires="wps">
             <w:drawing>
@@ -2552,6 +2562,9 @@
         <w:pStyle w:val="Default"/>
       </w:pPr>
       <w:r>
+        <w:rPr>
+          <w:noProof/>
+        </w:rPr>
         <mc:AlternateContent>
           <mc:Choice Requires="wps">
             <w:drawing>
@@ -2615,6 +2628,9 @@
         </mc:AlternateContent>
       </w:r>
       <w:r>
+        <w:rPr>
+          <w:noProof/>
+        </w:rPr>
         <mc:AlternateContent>
           <mc:Choice Requires="wps">
             <w:drawing>
@@ -2761,6 +2777,9 @@
         <w:pStyle w:val="Default"/>
       </w:pPr>
       <w:r>
+        <w:rPr>
+          <w:noProof/>
+        </w:rPr>
         <mc:AlternateContent>
           <mc:Choice Requires="wps">
             <w:drawing>
@@ -2874,6 +2893,9 @@
         </mc:AlternateContent>
       </w:r>
       <w:r>
+        <w:rPr>
+          <w:noProof/>
+        </w:rPr>
         <mc:AlternateContent>
           <mc:Choice Requires="wps">
             <w:drawing>
@@ -2965,6 +2987,9 @@
         </mc:AlternateContent>
       </w:r>
       <w:r>
+        <w:rPr>
+          <w:noProof/>
+        </w:rPr>
         <mc:AlternateContent>
           <mc:Choice Requires="wps">
             <w:drawing>
@@ -3065,6 +3090,9 @@
         </mc:AlternateContent>
       </w:r>
       <w:r>
+        <w:rPr>
+          <w:noProof/>
+        </w:rPr>
         <mc:AlternateContent>
           <mc:Choice Requires="wps">
             <w:drawing>
@@ -3177,6 +3205,9 @@
         </mc:AlternateContent>
       </w:r>
       <w:r>
+        <w:rPr>
+          <w:noProof/>
+        </w:rPr>
         <mc:AlternateContent>
           <mc:Choice Requires="wps">
             <w:drawing>
@@ -3299,6 +3330,9 @@
         <w:pStyle w:val="Default"/>
       </w:pPr>
       <w:r>
+        <w:rPr>
+          <w:noProof/>
+        </w:rPr>
         <mc:AlternateContent>
           <mc:Choice Requires="wps">
             <w:drawing>
@@ -3385,6 +3419,9 @@
         <w:pStyle w:val="Default"/>
       </w:pPr>
       <w:r>
+        <w:rPr>
+          <w:noProof/>
+        </w:rPr>
         <mc:AlternateContent>
           <mc:Choice Requires="wps">
             <w:drawing>
@@ -3452,6 +3489,9 @@
         </mc:AlternateContent>
       </w:r>
       <w:r>
+        <w:rPr>
+          <w:noProof/>
+        </w:rPr>
         <mc:AlternateContent>
           <mc:Choice Requires="wps">
             <w:drawing>
@@ -3529,6 +3569,9 @@
         <w:pStyle w:val="Default"/>
       </w:pPr>
       <w:r>
+        <w:rPr>
+          <w:noProof/>
+        </w:rPr>
         <mc:AlternateContent>
           <mc:Choice Requires="wps">
             <w:drawing>
@@ -3605,6 +3648,9 @@
         </mc:AlternateContent>
       </w:r>
       <w:r>
+        <w:rPr>
+          <w:noProof/>
+        </w:rPr>
         <mc:AlternateContent>
           <mc:Choice Requires="wps">
             <w:drawing>
@@ -3718,6 +3764,9 @@
         </mc:AlternateContent>
       </w:r>
       <w:r>
+        <w:rPr>
+          <w:noProof/>
+        </w:rPr>
         <mc:AlternateContent>
           <mc:Choice Requires="wps">
             <w:drawing>
@@ -3809,6 +3858,9 @@
         </mc:AlternateContent>
       </w:r>
       <w:r>
+        <w:rPr>
+          <w:noProof/>
+        </w:rPr>
         <mc:AlternateContent>
           <mc:Choice Requires="wps">
             <w:drawing>
@@ -3912,6 +3964,9 @@
         </mc:AlternateContent>
       </w:r>
       <w:r>
+        <w:rPr>
+          <w:noProof/>
+        </w:rPr>
         <mc:AlternateContent>
           <mc:Choice Requires="wps">
             <w:drawing>
@@ -4015,6 +4070,9 @@
         </mc:AlternateContent>
       </w:r>
       <w:r>
+        <w:rPr>
+          <w:noProof/>
+        </w:rPr>
         <mc:AlternateContent>
           <mc:Choice Requires="wps">
             <w:drawing>
@@ -4121,6 +4179,9 @@
         <w:pStyle w:val="Default"/>
       </w:pPr>
       <w:r>
+        <w:rPr>
+          <w:noProof/>
+        </w:rPr>
         <mc:AlternateContent>
           <mc:Choice Requires="wps">
             <w:drawing>
@@ -4193,6 +4254,9 @@
         <w:pStyle w:val="Default"/>
       </w:pPr>
       <w:r>
+        <w:rPr>
+          <w:noProof/>
+        </w:rPr>
         <mc:AlternateContent>
           <mc:Choice Requires="wps">
             <w:drawing>
@@ -4262,6 +4326,9 @@
         </mc:AlternateContent>
       </w:r>
       <w:r>
+        <w:rPr>
+          <w:noProof/>
+        </w:rPr>
         <mc:AlternateContent>
           <mc:Choice Requires="wps">
             <w:drawing>
@@ -4341,6 +4408,9 @@
         <w:pStyle w:val="Default"/>
       </w:pPr>
       <w:r>
+        <w:rPr>
+          <w:noProof/>
+        </w:rPr>
         <mc:AlternateContent>
           <mc:Choice Requires="wps">
             <w:drawing>
@@ -4410,6 +4480,9 @@
         </mc:AlternateContent>
       </w:r>
       <w:r>
+        <w:rPr>
+          <w:noProof/>
+        </w:rPr>
         <mc:AlternateContent>
           <mc:Choice Requires="wps">
             <w:drawing>
@@ -4634,7 +4707,7 @@
         <w:rPr>
           <w:szCs w:val="22"/>
         </w:rPr>
-        <w:t xml:space="preserve"> dependiendo el área en el que se encuentre, podrán ser monstruos relacionados con plantas, arena, fuego, agua y viento. </w:t>
+        <w:t xml:space="preserve"> dependiendo el área en el que se encuentre, podrán ser monstruos relacionados con plantas, fuego, agua y viento. </w:t>
       </w:r>
     </w:p>
     <w:p>
@@ -4754,22 +4827,148 @@
           <w:szCs w:val="22"/>
         </w:rPr>
       </w:pPr>
-      <w:proofErr w:type="gramStart"/>
       <w:r>
         <w:rPr>
           <w:b/>
           <w:sz w:val="22"/>
           <w:szCs w:val="22"/>
         </w:rPr>
-        <w:t>Varitas :</w:t>
-      </w:r>
-      <w:proofErr w:type="gramEnd"/>
+        <w:t>Varitas:</w:t>
+      </w:r>
       <w:r>
         <w:rPr>
           <w:sz w:val="22"/>
           <w:szCs w:val="22"/>
         </w:rPr>
         <w:t xml:space="preserve"> empezaremos con una varita básica que lanza pequeñas bolas de energía. En los diferentes minijuegos podremos ir desbloqueando varitas con poderes de fuego y de agua. </w:t>
+      </w:r>
+    </w:p>
+    <w:p>
+      <w:pPr>
+        <w:pStyle w:val="Default"/>
+        <w:numPr>
+          <w:ilvl w:val="1"/>
+          <w:numId w:val="5"/>
+        </w:numPr>
+        <w:rPr>
+          <w:sz w:val="22"/>
+          <w:szCs w:val="22"/>
+        </w:rPr>
+      </w:pPr>
+      <w:r>
+        <w:rPr>
+          <w:b/>
+          <w:sz w:val="22"/>
+          <w:szCs w:val="22"/>
+        </w:rPr>
+        <w:t>Varia de fuego:</w:t>
+      </w:r>
+      <w:r>
+        <w:rPr>
+          <w:sz w:val="22"/>
+          <w:szCs w:val="22"/>
+        </w:rPr>
+        <w:t xml:space="preserve"> lanza bolas de fuego hasta impactar con el enemigo.</w:t>
+      </w:r>
+    </w:p>
+    <w:p>
+      <w:pPr>
+        <w:pStyle w:val="Default"/>
+        <w:numPr>
+          <w:ilvl w:val="1"/>
+          <w:numId w:val="5"/>
+        </w:numPr>
+        <w:rPr>
+          <w:sz w:val="22"/>
+          <w:szCs w:val="22"/>
+        </w:rPr>
+      </w:pPr>
+      <w:r>
+        <w:rPr>
+          <w:b/>
+          <w:sz w:val="22"/>
+          <w:szCs w:val="22"/>
+        </w:rPr>
+        <w:t xml:space="preserve">Varita de agua: </w:t>
+      </w:r>
+      <w:r>
+        <w:rPr>
+          <w:sz w:val="22"/>
+          <w:szCs w:val="22"/>
+        </w:rPr>
+        <w:t>lanza ondas de agua concéntricas.</w:t>
+      </w:r>
+    </w:p>
+    <w:p>
+      <w:pPr>
+        <w:pStyle w:val="Default"/>
+        <w:numPr>
+          <w:ilvl w:val="1"/>
+          <w:numId w:val="5"/>
+        </w:numPr>
+        <w:rPr>
+          <w:sz w:val="22"/>
+          <w:szCs w:val="22"/>
+        </w:rPr>
+      </w:pPr>
+      <w:r>
+        <w:rPr>
+          <w:b/>
+          <w:sz w:val="22"/>
+          <w:szCs w:val="22"/>
+        </w:rPr>
+        <w:t xml:space="preserve">Varita de planta: </w:t>
+      </w:r>
+      <w:r>
+        <w:rPr>
+          <w:sz w:val="22"/>
+          <w:szCs w:val="22"/>
+        </w:rPr>
+        <w:t xml:space="preserve">lanza una hoja giratoria a modo de </w:t>
+      </w:r>
+      <w:proofErr w:type="spellStart"/>
+      <w:r>
+        <w:rPr>
+          <w:sz w:val="22"/>
+          <w:szCs w:val="22"/>
+        </w:rPr>
+        <w:t>suriken</w:t>
+      </w:r>
+      <w:proofErr w:type="spellEnd"/>
+      <w:r>
+        <w:rPr>
+          <w:sz w:val="22"/>
+          <w:szCs w:val="22"/>
+        </w:rPr>
+        <w:t xml:space="preserve"> que puede atravesar a sus enemigos.</w:t>
+      </w:r>
+    </w:p>
+    <w:p>
+      <w:pPr>
+        <w:pStyle w:val="Default"/>
+        <w:numPr>
+          <w:ilvl w:val="1"/>
+          <w:numId w:val="5"/>
+        </w:numPr>
+        <w:rPr>
+          <w:sz w:val="22"/>
+          <w:szCs w:val="22"/>
+        </w:rPr>
+      </w:pPr>
+      <w:r>
+        <w:rPr>
+          <w:b/>
+          <w:sz w:val="22"/>
+          <w:szCs w:val="22"/>
+        </w:rPr>
+        <w:t xml:space="preserve">Varita de luz: </w:t>
+      </w:r>
+      <w:r>
+        <w:rPr>
+          <w:sz w:val="22"/>
+          <w:szCs w:val="22"/>
+        </w:rPr>
+        <w:t>la varita de luz lanza un destello capaz de derrotar a todos los enemigos oscuros. Necesita un tiempo para volver a usarse.</w:t>
       </w:r>
     </w:p>
     <w:p>
@@ -4784,16 +4983,14 @@
           <w:szCs w:val="22"/>
         </w:rPr>
       </w:pPr>
-      <w:proofErr w:type="gramStart"/>
       <w:r>
         <w:rPr>
           <w:b/>
           <w:sz w:val="22"/>
           <w:szCs w:val="22"/>
         </w:rPr>
-        <w:t>Botas :</w:t>
-      </w:r>
-      <w:proofErr w:type="gramEnd"/>
+        <w:t>Botas:</w:t>
+      </w:r>
       <w:r>
         <w:rPr>
           <w:sz w:val="22"/>
@@ -4820,18 +5017,8 @@
           <w:sz w:val="22"/>
           <w:szCs w:val="22"/>
         </w:rPr>
-        <w:t xml:space="preserve">Contenedores de </w:t>
-      </w:r>
-      <w:proofErr w:type="gramStart"/>
-      <w:r>
-        <w:rPr>
-          <w:b/>
-          <w:sz w:val="22"/>
-          <w:szCs w:val="22"/>
-        </w:rPr>
-        <w:t>vida :</w:t>
-      </w:r>
-      <w:proofErr w:type="gramEnd"/>
+        <w:t>Contenedores de vida:</w:t>
+      </w:r>
       <w:r>
         <w:rPr>
           <w:sz w:val="22"/>
@@ -4852,16 +5039,14 @@
           <w:szCs w:val="22"/>
         </w:rPr>
       </w:pPr>
-      <w:proofErr w:type="gramStart"/>
       <w:r>
         <w:rPr>
           <w:b/>
           <w:sz w:val="22"/>
           <w:szCs w:val="22"/>
         </w:rPr>
-        <w:t>Pociones :</w:t>
-      </w:r>
-      <w:proofErr w:type="gramEnd"/>
+        <w:t>Pociones:</w:t>
+      </w:r>
       <w:r>
         <w:rPr>
           <w:sz w:val="22"/>
@@ -4890,6 +5075,14 @@
         </w:rPr>
         <w:t>Pociones de invisibilidad</w:t>
       </w:r>
+      <w:r>
+        <w:rPr>
+          <w:rFonts w:cs="Wingdings"/>
+          <w:sz w:val="22"/>
+          <w:szCs w:val="22"/>
+        </w:rPr>
+        <w:t>: durante un tiempo los enemigos no te atacarán</w:t>
+      </w:r>
     </w:p>
     <w:p>
       <w:pPr>
@@ -4911,6 +5104,22 @@
         </w:rPr>
         <w:t>Pociones de salud</w:t>
       </w:r>
+      <w:r>
+        <w:rPr>
+          <w:rFonts w:cs="Wingdings"/>
+          <w:sz w:val="22"/>
+          <w:szCs w:val="22"/>
+        </w:rPr>
+        <w:t xml:space="preserve">: </w:t>
+      </w:r>
+      <w:r>
+        <w:rPr>
+          <w:rFonts w:cs="Wingdings"/>
+          <w:sz w:val="22"/>
+          <w:szCs w:val="22"/>
+        </w:rPr>
+        <w:t>tu vida se regenera.</w:t>
+      </w:r>
     </w:p>
     <w:p>
       <w:pPr>
@@ -4929,7 +5138,21 @@
           <w:sz w:val="22"/>
           <w:szCs w:val="22"/>
         </w:rPr>
-        <w:t xml:space="preserve">Pociones de magia infinita </w:t>
+        <w:t xml:space="preserve">Pociones de </w:t>
+      </w:r>
+      <w:r>
+        <w:rPr>
+          <w:sz w:val="22"/>
+          <w:szCs w:val="22"/>
+        </w:rPr>
+        <w:t>daño</w:t>
+      </w:r>
+      <w:r>
+        <w:rPr>
+          <w:sz w:val="22"/>
+          <w:szCs w:val="22"/>
+        </w:rPr>
+        <w:t>: aumenta el daño que haces a los enemigos.</w:t>
       </w:r>
     </w:p>
     <w:p>
@@ -4944,16 +5167,14 @@
           <w:szCs w:val="22"/>
         </w:rPr>
       </w:pPr>
-      <w:proofErr w:type="gramStart"/>
       <w:r>
         <w:rPr>
           <w:b/>
           <w:sz w:val="22"/>
           <w:szCs w:val="22"/>
         </w:rPr>
-        <w:t>Escoba :</w:t>
-      </w:r>
-      <w:proofErr w:type="gramEnd"/>
+        <w:t>Escoba:</w:t>
+      </w:r>
       <w:r>
         <w:rPr>
           <w:sz w:val="22"/>
@@ -4982,8 +5203,6 @@
       <w:pPr>
         <w:pStyle w:val="Default"/>
       </w:pPr>
-      <w:bookmarkStart w:id="0" w:name="_GoBack"/>
-      <w:bookmarkEnd w:id="0"/>
     </w:p>
     <w:sectPr>
       <w:pgSz w:w="11906" w:h="16838"/>
@@ -5973,6 +6192,7 @@
   <w:style w:type="character" w:default="1" w:styleId="Fuentedeprrafopredeter">
     <w:name w:val="Default Paragraph Font"/>
     <w:uiPriority w:val="1"/>
+    <w:semiHidden/>
     <w:unhideWhenUsed/>
   </w:style>
   <w:style w:type="table" w:default="1" w:styleId="Tablanormal">
